--- a/school/expedition/no/Arctic expedition.docx
+++ b/school/expedition/no/Arctic expedition.docx
@@ -97,6 +97,17 @@
         </w:rPr>
         <w:t>Han og fire andre, var de første menneskene på sørpolen</w:t>
       </w:r>
+      <w:r>
+        <w:rPr>
+          <w:color w:val="212529"/>
+          <w:sz w:val="24"/>
+          <w:szCs w:val="24"/>
+          <w:lang w:val="nb"/>
+        </w:rPr>
+        <w:t>.</w:t>
+      </w:r>
+      <w:bookmarkStart w:id="0" w:name="_GoBack"/>
+      <w:bookmarkEnd w:id="0"/>
     </w:p>
     <w:p>
       <w:pPr>
@@ -149,6 +160,15 @@
           <w:lang w:val="nb"/>
         </w:rPr>
         <w:t>Han ble født den 16 juli 1872 og døde 18 juni 1928 i en alder av 56 år. Han hadde fire brødre (Gustav Zahlqvist, Leon Henry Benham, Kasper og Jens Ole Antonio. Han var aldri gift</w:t>
+      </w:r>
+      <w:r>
+        <w:rPr>
+          <w:color w:val="212529"/>
+          <w:sz w:val="24"/>
+          <w:szCs w:val="24"/>
+          <w:lang w:val="nb"/>
+        </w:rPr>
+        <w:t>.</w:t>
       </w:r>
     </w:p>
     <w:p>
@@ -239,6 +259,15 @@
         </w:rPr>
         <w:t>Han har fem søsken og en kone (Kathleen Bruce) som han hadde et barn med (Peter Markham Scott)</w:t>
       </w:r>
+      <w:r>
+        <w:rPr>
+          <w:color w:val="212529"/>
+          <w:sz w:val="24"/>
+          <w:szCs w:val="24"/>
+          <w:lang w:val="nb"/>
+        </w:rPr>
+        <w:t>.</w:t>
+      </w:r>
     </w:p>
     <w:p>
       <w:pPr>
@@ -327,8 +356,6 @@
           <w:lang w:val="nb-NO"/>
         </w:rPr>
       </w:pPr>
-      <w:bookmarkStart w:id="0" w:name="_GoBack"/>
-      <w:bookmarkEnd w:id="0"/>
       <w:r>
         <w:rPr>
           <w:color w:val="212529"/>
@@ -425,7 +452,25 @@
           <w:szCs w:val="24"/>
           <w:lang w:val="nb"/>
         </w:rPr>
-        <w:t>Han ble født den 15. februar 1874 og døde 47 år senere på 5. januar 1922. Han hadde en kone (Emily Dorman) og et barn (Edward Shackleton).</w:t>
+        <w:t>Han ble født den 15. februar 1874 og døde 47 år senere på 5. januar 1922. Han hadde en kone (Emily Dorman) og et barn (</w:t>
+      </w:r>
+      <w:r>
+        <w:rPr>
+          <w:color w:val="212529"/>
+          <w:sz w:val="24"/>
+          <w:szCs w:val="24"/>
+          <w:lang w:val="nb"/>
+        </w:rPr>
+        <w:t>Edward, Raymond and Cecily</w:t>
+      </w:r>
+      <w:r>
+        <w:rPr>
+          <w:color w:val="212529"/>
+          <w:sz w:val="24"/>
+          <w:szCs w:val="24"/>
+          <w:lang w:val="nb"/>
+        </w:rPr>
+        <w:t>).</w:t>
       </w:r>
     </w:p>
     <w:p>
@@ -459,25 +504,7 @@
           <w:szCs w:val="24"/>
           <w:lang w:val="nb"/>
         </w:rPr>
-        <w:t>I 1901 ble han valgt til antarktisekspedisjonen med Robert Scott, men heldigvis</w:t>
-      </w:r>
-      <w:r>
-        <w:rPr>
-          <w:color w:val="212529"/>
-          <w:sz w:val="24"/>
-          <w:szCs w:val="24"/>
-          <w:lang w:val="nb"/>
-        </w:rPr>
-        <w:t>,</w:t>
-      </w:r>
-      <w:r>
-        <w:rPr>
-          <w:color w:val="212529"/>
-          <w:sz w:val="24"/>
-          <w:szCs w:val="24"/>
-          <w:lang w:val="nb"/>
-        </w:rPr>
-        <w:t xml:space="preserve"> ble han syk og kunne ikke gå</w:t>
+        <w:t>I 1901 ble han valgt til antarktisekspedisjonen med Robert Scott, men ble han syk og kunne ikke gå</w:t>
       </w:r>
     </w:p>
     <w:p>
@@ -524,6 +551,15 @@
         </w:rPr>
         <w:t>Han er best kjent for å lede 'Endurance' ekspedisjonen i 1914-16</w:t>
       </w:r>
+      <w:r>
+        <w:rPr>
+          <w:color w:val="212529"/>
+          <w:sz w:val="24"/>
+          <w:szCs w:val="24"/>
+          <w:lang w:val="nb"/>
+        </w:rPr>
+        <w:t>.</w:t>
+      </w:r>
     </w:p>
     <w:p>
       <w:pPr>
@@ -545,6 +581,15 @@
           <w:lang w:val="nb"/>
         </w:rPr>
         <w:t>I 1914 var det den tredje turen til Antarktis. Skipet ble fanget i isen i 1915 og sank senere. De forlot skipet og levde på isen i nesten et år. I 1916 gikk 3 småbåter for å få hjelp, og hver eneste person på skipet overlevde</w:t>
+      </w:r>
+      <w:r>
+        <w:rPr>
+          <w:color w:val="212529"/>
+          <w:sz w:val="24"/>
+          <w:szCs w:val="24"/>
+          <w:lang w:val="nb"/>
+        </w:rPr>
+        <w:t>.</w:t>
       </w:r>
     </w:p>
     <w:p>
